--- a/Dokumentacija/Tehnicka dokumentacija.docx
+++ b/Dokumentacija/Tehnicka dokumentacija.docx
@@ -101,8 +101,6 @@
         </w:rPr>
         <w:t>,</w:t>
       </w:r>
-      <w:bookmarkStart w:id="0" w:name="_GoBack"/>
-      <w:bookmarkEnd w:id="0"/>
     </w:p>
     <w:p>
       <w:pPr>
@@ -156,8 +154,38 @@
           <w:rFonts w:ascii="Arial" w:hAnsi="Arial" w:cs="Arial"/>
           <w:b/>
         </w:rPr>
-        <w:t>Link na github stranicu:</w:t>
-      </w:r>
+        <w:t>Link na github stranicu</w:t>
+      </w:r>
+      <w:r>
+        <w:rPr>
+          <w:rFonts w:cs="Arial"/>
+          <w:b/>
+        </w:rPr>
+        <w:t>:</w:t>
+      </w:r>
+      <w:r>
+        <w:rPr>
+          <w:rFonts w:cs="Arial"/>
+          <w:b/>
+        </w:rPr>
+        <w:t xml:space="preserve">  </w:t>
+      </w:r>
+      <w:r>
+        <w:rPr>
+          <w:rFonts w:ascii="Arial" w:hAnsi="Arial" w:cs="Arial"/>
+          <w:b/>
+        </w:rPr>
+        <w:t>https://github.com/lucbagic/Dostavi-frende</w:t>
+      </w:r>
+    </w:p>
+    <w:p>
+      <w:pPr>
+        <w:spacing w:after="120" w:line="288" w:lineRule="auto"/>
+        <w:rPr>
+          <w:rFonts w:ascii="Arial" w:hAnsi="Arial" w:cs="Arial"/>
+          <w:b/>
+        </w:rPr>
+      </w:pPr>
     </w:p>
     <w:p>
       <w:pPr>
@@ -350,6 +378,7 @@
           <w:rFonts w:ascii="Arial" w:hAnsi="Arial" w:cs="Arial"/>
           <w:sz w:val="28"/>
         </w:rPr>
+        <w:lastRenderedPageBreak/>
         <w:t>Varaždin, 201</w:t>
       </w:r>
       <w:r>
@@ -383,7 +412,6 @@
           <w:sz w:val="22"/>
           <w:szCs w:val="22"/>
         </w:rPr>
-        <w:lastRenderedPageBreak/>
         <w:t>SVEUČILIŠTE U ZAGREBU</w:t>
       </w:r>
     </w:p>
@@ -772,17 +800,7 @@
       <w:pPr>
         <w:pStyle w:val="Mjesto"/>
         <w:spacing w:after="120" w:line="360" w:lineRule="auto"/>
-        <w:rPr>
-          <w:rFonts w:ascii="Arial" w:hAnsi="Arial" w:cs="Arial"/>
-          <w:sz w:val="22"/>
-          <w:szCs w:val="22"/>
-        </w:rPr>
-      </w:pPr>
-    </w:p>
-    <w:p>
-      <w:pPr>
-        <w:pStyle w:val="Mjesto"/>
-        <w:spacing w:after="120" w:line="360" w:lineRule="auto"/>
+        <w:jc w:val="left"/>
         <w:rPr>
           <w:rFonts w:ascii="Arial" w:hAnsi="Arial" w:cs="Arial"/>
           <w:sz w:val="22"/>
@@ -2412,12 +2430,12 @@
       <w:pPr>
         <w:pStyle w:val="FOINaslov1"/>
       </w:pPr>
-      <w:bookmarkStart w:id="1" w:name="_Toc496683312"/>
+      <w:bookmarkStart w:id="0" w:name="_Toc496683312"/>
       <w:r>
         <w:lastRenderedPageBreak/>
         <w:t>Uvod</w:t>
       </w:r>
-      <w:bookmarkEnd w:id="1"/>
+      <w:bookmarkEnd w:id="0"/>
     </w:p>
     <w:p>
       <w:pPr>
@@ -2481,8 +2499,18 @@
           <w:sz w:val="22"/>
           <w:szCs w:val="22"/>
         </w:rPr>
-        <w:t>aplikacije. Također nalazi se model baze  te uz njega pripadajući class dijagram.</w:t>
-      </w:r>
+        <w:t xml:space="preserve">aplikacije. Također nalazi se model baze  te uz njega pripadajući class </w:t>
+      </w:r>
+      <w:bookmarkStart w:id="1" w:name="_GoBack"/>
+      <w:r>
+        <w:rPr>
+          <w:rFonts w:ascii="Arial" w:hAnsi="Arial" w:cs="Arial"/>
+          <w:sz w:val="22"/>
+          <w:szCs w:val="22"/>
+        </w:rPr>
+        <w:t>dijagram.</w:t>
+      </w:r>
+      <w:bookmarkEnd w:id="1"/>
     </w:p>
     <w:p>
       <w:pPr>
@@ -3090,11 +3118,25 @@
       </w:r>
     </w:p>
     <w:p>
-      <w:r>
+      <w:pPr>
+        <w:rPr>
+          <w:rFonts w:ascii="Arial" w:hAnsi="Arial" w:cs="Arial"/>
+        </w:rPr>
+      </w:pPr>
+      <w:r>
+        <w:rPr>
+          <w:rFonts w:ascii="Arial" w:hAnsi="Arial" w:cs="Arial"/>
+        </w:rPr>
         <w:t>Za razvoj Androdi mobilne aplikacije potrebno je instalirati:</w:t>
       </w:r>
     </w:p>
-    <w:p/>
+    <w:p>
+      <w:pPr>
+        <w:rPr>
+          <w:rFonts w:ascii="Arial" w:hAnsi="Arial" w:cs="Arial"/>
+        </w:rPr>
+      </w:pPr>
+    </w:p>
     <w:p>
       <w:pPr>
         <w:pStyle w:val="ListParagraph"/>
@@ -3102,8 +3144,14 @@
           <w:ilvl w:val="0"/>
           <w:numId w:val="34"/>
         </w:numPr>
-      </w:pPr>
-      <w:r>
+        <w:rPr>
+          <w:rFonts w:ascii="Arial" w:hAnsi="Arial" w:cs="Arial"/>
+        </w:rPr>
+      </w:pPr>
+      <w:r>
+        <w:rPr>
+          <w:rFonts w:ascii="Arial" w:hAnsi="Arial" w:cs="Arial"/>
+        </w:rPr>
         <w:t>Android Studio</w:t>
       </w:r>
     </w:p>
@@ -3114,8 +3162,14 @@
           <w:ilvl w:val="0"/>
           <w:numId w:val="34"/>
         </w:numPr>
-      </w:pPr>
-      <w:r>
+        <w:rPr>
+          <w:rFonts w:ascii="Arial" w:hAnsi="Arial" w:cs="Arial"/>
+        </w:rPr>
+      </w:pPr>
+      <w:r>
+        <w:rPr>
+          <w:rFonts w:ascii="Arial" w:hAnsi="Arial" w:cs="Arial"/>
+        </w:rPr>
         <w:t>Android SDK</w:t>
       </w:r>
     </w:p>
@@ -3126,19 +3180,42 @@
           <w:ilvl w:val="0"/>
           <w:numId w:val="34"/>
         </w:numPr>
-      </w:pPr>
-      <w:r>
+        <w:rPr>
+          <w:rFonts w:ascii="Arial" w:hAnsi="Arial" w:cs="Arial"/>
+        </w:rPr>
+      </w:pPr>
+      <w:r>
+        <w:rPr>
+          <w:rFonts w:ascii="Arial" w:hAnsi="Arial" w:cs="Arial"/>
+        </w:rPr>
         <w:t>Java SDK</w:t>
       </w:r>
     </w:p>
     <w:p>
       <w:pPr>
         <w:ind w:left="360"/>
-      </w:pPr>
-    </w:p>
-    <w:p/>
-    <w:p>
-      <w:r>
+        <w:rPr>
+          <w:rFonts w:ascii="Arial" w:hAnsi="Arial" w:cs="Arial"/>
+        </w:rPr>
+      </w:pPr>
+    </w:p>
+    <w:p>
+      <w:pPr>
+        <w:rPr>
+          <w:rFonts w:ascii="Arial" w:hAnsi="Arial" w:cs="Arial"/>
+        </w:rPr>
+      </w:pPr>
+    </w:p>
+    <w:p>
+      <w:pPr>
+        <w:rPr>
+          <w:rFonts w:ascii="Arial" w:hAnsi="Arial" w:cs="Arial"/>
+        </w:rPr>
+      </w:pPr>
+      <w:r>
+        <w:rPr>
+          <w:rFonts w:ascii="Arial" w:hAnsi="Arial" w:cs="Arial"/>
+        </w:rPr>
         <w:t>Za tesiranje aplikacije koristit ćemo Android Virtual Device sa verzijom Androida 8.0.0.</w:t>
       </w:r>
     </w:p>
@@ -3152,7 +3229,7 @@
         <w:pStyle w:val="FOINaslov2"/>
       </w:pPr>
       <w:r>
-        <w:t>Razvojne tehnologije</w:t>
+        <w:t xml:space="preserve">Resursi </w:t>
       </w:r>
     </w:p>
     <w:p>
@@ -3167,15 +3244,121 @@
     </w:p>
     <w:p>
       <w:pPr>
+        <w:pStyle w:val="FOINaslov2"/>
+      </w:pPr>
+      <w:bookmarkStart w:id="3" w:name="_Toc504343452"/>
+      <w:r>
+        <w:t>Verzioniranje</w:t>
+      </w:r>
+      <w:bookmarkEnd w:id="3"/>
+    </w:p>
+    <w:p>
+      <w:pPr>
+        <w:spacing w:after="120" w:line="288" w:lineRule="auto"/>
+        <w:rPr>
+          <w:rFonts w:ascii="Arial" w:hAnsi="Arial" w:cs="Arial"/>
+          <w:b/>
+        </w:rPr>
+      </w:pPr>
+      <w:r>
+        <w:rPr>
+          <w:rFonts w:ascii="Arial" w:hAnsi="Arial" w:cs="Arial"/>
+        </w:rPr>
+        <w:t>Verzioniranje koda obavlja se putem Github servisa. Adresa git repozitorija nalazi se na sljedećem linku</w:t>
+      </w:r>
+      <w:r>
+        <w:rPr>
+          <w:rFonts w:ascii="Arial" w:hAnsi="Arial" w:cs="Arial"/>
+        </w:rPr>
+        <w:t xml:space="preserve"> </w:t>
+      </w:r>
+      <w:r>
+        <w:rPr>
+          <w:rFonts w:ascii="Arial" w:hAnsi="Arial" w:cs="Arial"/>
+        </w:rPr>
+        <w:t xml:space="preserve"> https://github.com/lucbagic/Dostavi-frende</w:t>
+      </w:r>
+    </w:p>
+    <w:p>
+      <w:pPr>
+        <w:spacing w:line="360" w:lineRule="auto"/>
+        <w:ind w:firstLine="357"/>
+        <w:jc w:val="both"/>
+      </w:pPr>
+    </w:p>
+    <w:p>
+      <w:pPr>
         <w:pStyle w:val="FOINaslov1"/>
-      </w:pPr>
-      <w:r>
-        <w:t xml:space="preserve">Dizajn arhitekture </w:t>
-      </w:r>
+        <w:numPr>
+          <w:ilvl w:val="0"/>
+          <w:numId w:val="0"/>
+        </w:numPr>
+        <w:jc w:val="left"/>
+      </w:pPr>
     </w:p>
     <w:p>
       <w:pPr>
         <w:pStyle w:val="FOINaslov1"/>
+        <w:numPr>
+          <w:ilvl w:val="0"/>
+          <w:numId w:val="0"/>
+        </w:numPr>
+        <w:jc w:val="left"/>
+      </w:pPr>
+    </w:p>
+    <w:p>
+      <w:pPr>
+        <w:pStyle w:val="FOINaslov1"/>
+        <w:numPr>
+          <w:ilvl w:val="0"/>
+          <w:numId w:val="0"/>
+        </w:numPr>
+        <w:jc w:val="left"/>
+      </w:pPr>
+    </w:p>
+    <w:p>
+      <w:pPr>
+        <w:pStyle w:val="FOINaslov1"/>
+        <w:numPr>
+          <w:ilvl w:val="0"/>
+          <w:numId w:val="0"/>
+        </w:numPr>
+        <w:jc w:val="left"/>
+      </w:pPr>
+    </w:p>
+    <w:p>
+      <w:pPr>
+        <w:pStyle w:val="FOINaslov1"/>
+        <w:numPr>
+          <w:ilvl w:val="0"/>
+          <w:numId w:val="0"/>
+        </w:numPr>
+        <w:jc w:val="left"/>
+      </w:pPr>
+    </w:p>
+    <w:p>
+      <w:pPr>
+        <w:pStyle w:val="FOINaslov1"/>
+        <w:numPr>
+          <w:ilvl w:val="0"/>
+          <w:numId w:val="0"/>
+        </w:numPr>
+        <w:jc w:val="left"/>
+      </w:pPr>
+    </w:p>
+    <w:p>
+      <w:pPr>
+        <w:pStyle w:val="FOINaslov1"/>
+        <w:numPr>
+          <w:ilvl w:val="0"/>
+          <w:numId w:val="0"/>
+        </w:numPr>
+        <w:jc w:val="left"/>
+      </w:pPr>
+    </w:p>
+    <w:p>
+      <w:pPr>
+        <w:pStyle w:val="FOINaslov1"/>
       </w:pPr>
       <w:r>
         <w:t>Struktura aplikacije</w:t>
@@ -3192,6 +3375,166 @@
     <w:p>
       <w:pPr>
         <w:pStyle w:val="FOINaslov2"/>
+        <w:numPr>
+          <w:ilvl w:val="0"/>
+          <w:numId w:val="0"/>
+        </w:numPr>
+        <w:ind w:left="357"/>
+      </w:pPr>
+      <w:r>
+        <w:rPr>
+          <w:noProof/>
+        </w:rPr>
+        <w:drawing>
+          <wp:inline distT="0" distB="0" distL="0" distR="0" wp14:anchorId="30CCB29B" wp14:editId="37ECB262">
+            <wp:extent cx="5267325" cy="4464337"/>
+            <wp:effectExtent l="0" t="0" r="0" b="0"/>
+            <wp:docPr id="1" name="Picture 1"/>
+            <wp:cNvGraphicFramePr>
+              <a:graphicFrameLocks xmlns:a="http://schemas.openxmlformats.org/drawingml/2006/main" noChangeAspect="1"/>
+            </wp:cNvGraphicFramePr>
+            <a:graphic xmlns:a="http://schemas.openxmlformats.org/drawingml/2006/main">
+              <a:graphicData uri="http://schemas.openxmlformats.org/drawingml/2006/picture">
+                <pic:pic xmlns:pic="http://schemas.openxmlformats.org/drawingml/2006/picture">
+                  <pic:nvPicPr>
+                    <pic:cNvPr id="0" name="Picture 1"/>
+                    <pic:cNvPicPr>
+                      <a:picLocks noChangeAspect="1" noChangeArrowheads="1"/>
+                    </pic:cNvPicPr>
+                  </pic:nvPicPr>
+                  <pic:blipFill>
+                    <a:blip r:embed="rId11">
+                      <a:extLst>
+                        <a:ext uri="{28A0092B-C50C-407E-A947-70E740481C1C}">
+                          <a14:useLocalDpi xmlns:a14="http://schemas.microsoft.com/office/drawing/2010/main" val="0"/>
+                        </a:ext>
+                      </a:extLst>
+                    </a:blip>
+                    <a:srcRect/>
+                    <a:stretch>
+                      <a:fillRect/>
+                    </a:stretch>
+                  </pic:blipFill>
+                  <pic:spPr bwMode="auto">
+                    <a:xfrm>
+                      <a:off x="0" y="0"/>
+                      <a:ext cx="5275991" cy="4471681"/>
+                    </a:xfrm>
+                    <a:prstGeom prst="rect">
+                      <a:avLst/>
+                    </a:prstGeom>
+                    <a:noFill/>
+                    <a:ln>
+                      <a:noFill/>
+                    </a:ln>
+                  </pic:spPr>
+                </pic:pic>
+              </a:graphicData>
+            </a:graphic>
+          </wp:inline>
+        </w:drawing>
+      </w:r>
+    </w:p>
+    <w:p>
+      <w:pPr>
+        <w:pStyle w:val="FOINaslov2"/>
+        <w:numPr>
+          <w:ilvl w:val="0"/>
+          <w:numId w:val="0"/>
+        </w:numPr>
+        <w:ind w:left="357"/>
+        <w:jc w:val="center"/>
+        <w:rPr>
+          <w:b w:val="0"/>
+          <w:sz w:val="24"/>
+        </w:rPr>
+      </w:pPr>
+      <w:r>
+        <w:rPr>
+          <w:b w:val="0"/>
+          <w:sz w:val="24"/>
+        </w:rPr>
+        <w:t xml:space="preserve">Slika 1. ERA model </w:t>
+      </w:r>
+    </w:p>
+    <w:p>
+      <w:pPr>
+        <w:pStyle w:val="FOINaslov2"/>
+        <w:numPr>
+          <w:ilvl w:val="0"/>
+          <w:numId w:val="0"/>
+        </w:numPr>
+        <w:ind w:left="357"/>
+        <w:jc w:val="center"/>
+        <w:rPr>
+          <w:b w:val="0"/>
+          <w:sz w:val="24"/>
+        </w:rPr>
+      </w:pPr>
+    </w:p>
+    <w:p>
+      <w:pPr>
+        <w:pStyle w:val="FOINaslov2"/>
+        <w:numPr>
+          <w:ilvl w:val="0"/>
+          <w:numId w:val="0"/>
+        </w:numPr>
+        <w:ind w:left="357"/>
+        <w:jc w:val="center"/>
+        <w:rPr>
+          <w:b w:val="0"/>
+          <w:sz w:val="24"/>
+        </w:rPr>
+      </w:pPr>
+    </w:p>
+    <w:p>
+      <w:pPr>
+        <w:pStyle w:val="FOINaslov2"/>
+        <w:numPr>
+          <w:ilvl w:val="0"/>
+          <w:numId w:val="0"/>
+        </w:numPr>
+        <w:ind w:left="357"/>
+        <w:jc w:val="center"/>
+        <w:rPr>
+          <w:b w:val="0"/>
+          <w:sz w:val="24"/>
+        </w:rPr>
+      </w:pPr>
+    </w:p>
+    <w:p>
+      <w:pPr>
+        <w:pStyle w:val="FOINaslov2"/>
+        <w:numPr>
+          <w:ilvl w:val="0"/>
+          <w:numId w:val="0"/>
+        </w:numPr>
+        <w:ind w:left="357"/>
+        <w:jc w:val="center"/>
+        <w:rPr>
+          <w:b w:val="0"/>
+          <w:sz w:val="24"/>
+        </w:rPr>
+      </w:pPr>
+    </w:p>
+    <w:p>
+      <w:pPr>
+        <w:pStyle w:val="FOINaslov2"/>
+        <w:numPr>
+          <w:ilvl w:val="0"/>
+          <w:numId w:val="0"/>
+        </w:numPr>
+        <w:ind w:left="357"/>
+        <w:jc w:val="center"/>
+        <w:rPr>
+          <w:b w:val="0"/>
+          <w:sz w:val="24"/>
+        </w:rPr>
+      </w:pPr>
+    </w:p>
+    <w:p>
+      <w:pPr>
+        <w:pStyle w:val="FOINaslov2"/>
       </w:pPr>
       <w:r>
         <w:t xml:space="preserve">App moduli </w:t>
@@ -3200,21 +3543,126 @@
     <w:p>
       <w:pPr>
         <w:pStyle w:val="FOINaslov2"/>
-      </w:pPr>
-      <w:r>
-        <w:t xml:space="preserve">Rad s bazom </w:t>
+        <w:numPr>
+          <w:ilvl w:val="0"/>
+          <w:numId w:val="0"/>
+        </w:numPr>
+        <w:ind w:left="357"/>
+      </w:pPr>
+      <w:r>
+        <w:rPr>
+          <w:noProof/>
+        </w:rPr>
+        <w:drawing>
+          <wp:inline distT="0" distB="0" distL="0" distR="0" wp14:anchorId="2389E654" wp14:editId="11D9D933">
+            <wp:extent cx="5760720" cy="2470150"/>
+            <wp:effectExtent l="0" t="0" r="0" b="6350"/>
+            <wp:docPr id="3" name="Picture 3"/>
+            <wp:cNvGraphicFramePr>
+              <a:graphicFrameLocks xmlns:a="http://schemas.openxmlformats.org/drawingml/2006/main" noChangeAspect="1"/>
+            </wp:cNvGraphicFramePr>
+            <a:graphic xmlns:a="http://schemas.openxmlformats.org/drawingml/2006/main">
+              <a:graphicData uri="http://schemas.openxmlformats.org/drawingml/2006/picture">
+                <pic:pic xmlns:pic="http://schemas.openxmlformats.org/drawingml/2006/picture">
+                  <pic:nvPicPr>
+                    <pic:cNvPr id="1" name=""/>
+                    <pic:cNvPicPr/>
+                  </pic:nvPicPr>
+                  <pic:blipFill>
+                    <a:blip r:embed="rId12"/>
+                    <a:stretch>
+                      <a:fillRect/>
+                    </a:stretch>
+                  </pic:blipFill>
+                  <pic:spPr>
+                    <a:xfrm>
+                      <a:off x="0" y="0"/>
+                      <a:ext cx="5760720" cy="2470150"/>
+                    </a:xfrm>
+                    <a:prstGeom prst="rect">
+                      <a:avLst/>
+                    </a:prstGeom>
+                  </pic:spPr>
+                </pic:pic>
+              </a:graphicData>
+            </a:graphic>
+          </wp:inline>
+        </w:drawing>
       </w:r>
     </w:p>
     <w:p>
       <w:pPr>
         <w:pStyle w:val="FOINaslov2"/>
-      </w:pPr>
-      <w:r>
+        <w:numPr>
+          <w:ilvl w:val="0"/>
+          <w:numId w:val="0"/>
+        </w:numPr>
+        <w:ind w:left="357"/>
+        <w:rPr>
+          <w:b w:val="0"/>
+        </w:rPr>
+      </w:pPr>
+      <w:r>
+        <w:rPr>
+          <w:noProof/>
+        </w:rPr>
+        <w:drawing>
+          <wp:inline distT="0" distB="0" distL="0" distR="0" wp14:anchorId="1C9DD7E5" wp14:editId="6E70353E">
+            <wp:extent cx="3990975" cy="2924175"/>
+            <wp:effectExtent l="0" t="0" r="9525" b="9525"/>
+            <wp:docPr id="2" name="Picture 2"/>
+            <wp:cNvGraphicFramePr>
+              <a:graphicFrameLocks xmlns:a="http://schemas.openxmlformats.org/drawingml/2006/main" noChangeAspect="1"/>
+            </wp:cNvGraphicFramePr>
+            <a:graphic xmlns:a="http://schemas.openxmlformats.org/drawingml/2006/main">
+              <a:graphicData uri="http://schemas.openxmlformats.org/drawingml/2006/picture">
+                <pic:pic xmlns:pic="http://schemas.openxmlformats.org/drawingml/2006/picture">
+                  <pic:nvPicPr>
+                    <pic:cNvPr id="1" name=""/>
+                    <pic:cNvPicPr/>
+                  </pic:nvPicPr>
+                  <pic:blipFill>
+                    <a:blip r:embed="rId13"/>
+                    <a:stretch>
+                      <a:fillRect/>
+                    </a:stretch>
+                  </pic:blipFill>
+                  <pic:spPr>
+                    <a:xfrm>
+                      <a:off x="0" y="0"/>
+                      <a:ext cx="3990975" cy="2924175"/>
+                    </a:xfrm>
+                    <a:prstGeom prst="rect">
+                      <a:avLst/>
+                    </a:prstGeom>
+                  </pic:spPr>
+                </pic:pic>
+              </a:graphicData>
+            </a:graphic>
+          </wp:inline>
+        </w:drawing>
+      </w:r>
+    </w:p>
+    <w:p>
+      <w:pPr>
+        <w:pStyle w:val="FOINaslov2"/>
+        <w:numPr>
+          <w:ilvl w:val="0"/>
+          <w:numId w:val="0"/>
+        </w:numPr>
+      </w:pPr>
+    </w:p>
+    <w:p>
+      <w:pPr>
+        <w:pStyle w:val="FOINaslov2"/>
+      </w:pPr>
+      <w:r>
+        <w:lastRenderedPageBreak/>
         <w:t>Dijagram klasa</w:t>
       </w:r>
     </w:p>
     <w:sectPr>
-      <w:footerReference w:type="default" r:id="rId11"/>
+      <w:footerReference w:type="default" r:id="rId14"/>
       <w:pgSz w:w="11906" w:h="16838"/>
       <w:pgMar w:top="1417" w:right="1417" w:bottom="1417" w:left="1417" w:header="708" w:footer="709" w:gutter="0"/>
       <w:pgNumType w:start="1"/>
@@ -5680,6 +6128,36 @@
   </w:num>
   <w:num w:numId="35">
     <w:abstractNumId w:val="5"/>
+  </w:num>
+  <w:num w:numId="36">
+    <w:abstractNumId w:val="12"/>
+    <w:lvlOverride w:ilvl="0">
+      <w:startOverride w:val="1"/>
+    </w:lvlOverride>
+    <w:lvlOverride w:ilvl="1">
+      <w:startOverride w:val="1"/>
+    </w:lvlOverride>
+    <w:lvlOverride w:ilvl="2">
+      <w:startOverride w:val="1"/>
+    </w:lvlOverride>
+    <w:lvlOverride w:ilvl="3">
+      <w:startOverride w:val="1"/>
+    </w:lvlOverride>
+    <w:lvlOverride w:ilvl="4">
+      <w:startOverride w:val="1"/>
+    </w:lvlOverride>
+    <w:lvlOverride w:ilvl="5">
+      <w:startOverride w:val="1"/>
+    </w:lvlOverride>
+    <w:lvlOverride w:ilvl="6">
+      <w:startOverride w:val="1"/>
+    </w:lvlOverride>
+    <w:lvlOverride w:ilvl="7">
+      <w:startOverride w:val="1"/>
+    </w:lvlOverride>
+    <w:lvlOverride w:ilvl="8">
+      <w:startOverride w:val="1"/>
+    </w:lvlOverride>
   </w:num>
 </w:numbering>
 </file>
@@ -7645,7 +8123,7 @@
 </file>
 
 <file path=customXml/itemProps1.xml><?xml version="1.0" encoding="utf-8"?>
-<ds:datastoreItem xmlns:ds="http://schemas.openxmlformats.org/officeDocument/2006/customXml" ds:itemID="{97354735-7B1C-4708-9DA3-6BEAEFDC25C9}">
+<ds:datastoreItem xmlns:ds="http://schemas.openxmlformats.org/officeDocument/2006/customXml" ds:itemID="{C526B3B3-7669-4CBF-ACBD-2B13FC33A0AF}">
   <ds:schemaRefs>
     <ds:schemaRef ds:uri="http://schemas.openxmlformats.org/officeDocument/2006/bibliography"/>
   </ds:schemaRefs>
